--- a/Техническое задание согласно ГОСТ 19.201-78.docx
+++ b/Техническое задание согласно ГОСТ 19.201-78.docx
@@ -4,6 +4,8 @@
   <w:body>
     <w:p>
       <w:pPr>
+        <w:spacing w:after="0"/>
+        <w:ind w:firstLine="851"/>
         <w:rPr>
           <w:rFonts w:ascii="Times New Roman" w:hAnsi="Times New Roman" w:cs="Times New Roman"/>
           <w:b/>
@@ -23,6 +25,8 @@
     </w:p>
     <w:p>
       <w:pPr>
+        <w:spacing w:after="0"/>
+        <w:ind w:firstLine="851"/>
         <w:rPr>
           <w:rFonts w:ascii="Times New Roman" w:hAnsi="Times New Roman" w:cs="Times New Roman"/>
           <w:color w:val="000000"/>
@@ -66,6 +70,8 @@
     </w:p>
     <w:p>
       <w:pPr>
+        <w:spacing w:after="0"/>
+        <w:ind w:firstLine="851"/>
         <w:rPr>
           <w:rFonts w:ascii="Times New Roman" w:hAnsi="Times New Roman" w:cs="Times New Roman"/>
           <w:color w:val="000000"/>
@@ -90,6 +96,8 @@
           <w:ilvl w:val="0"/>
           <w:numId w:val="2"/>
         </w:numPr>
+        <w:spacing w:after="0"/>
+        <w:ind w:left="0" w:firstLine="851"/>
         <w:rPr>
           <w:rFonts w:ascii="Times New Roman" w:hAnsi="Times New Roman" w:cs="Times New Roman"/>
           <w:b/>
@@ -111,6 +119,8 @@
     </w:p>
     <w:p>
       <w:pPr>
+        <w:spacing w:after="0"/>
+        <w:ind w:firstLine="851"/>
         <w:rPr>
           <w:rFonts w:ascii="Times New Roman" w:hAnsi="Times New Roman" w:cs="Times New Roman"/>
           <w:sz w:val="28"/>
@@ -146,6 +156,8 @@
     </w:p>
     <w:p>
       <w:pPr>
+        <w:spacing w:after="0"/>
+        <w:ind w:firstLine="851"/>
         <w:rPr>
           <w:rFonts w:ascii="Times New Roman" w:hAnsi="Times New Roman" w:cs="Times New Roman"/>
           <w:sz w:val="28"/>
@@ -171,6 +183,8 @@
     </w:p>
     <w:p>
       <w:pPr>
+        <w:spacing w:after="0"/>
+        <w:ind w:firstLine="851"/>
         <w:rPr>
           <w:rFonts w:ascii="Times New Roman" w:hAnsi="Times New Roman" w:cs="Times New Roman"/>
           <w:color w:val="000000"/>
@@ -210,6 +224,8 @@
           <w:ilvl w:val="0"/>
           <w:numId w:val="2"/>
         </w:numPr>
+        <w:spacing w:after="0"/>
+        <w:ind w:left="0" w:firstLine="851"/>
         <w:rPr>
           <w:rFonts w:ascii="Times New Roman" w:hAnsi="Times New Roman" w:cs="Times New Roman"/>
           <w:b/>
@@ -232,6 +248,8 @@
     <w:p>
       <w:pPr>
         <w:pStyle w:val="a4"/>
+        <w:spacing w:before="0" w:beforeAutospacing="0" w:after="0" w:afterAutospacing="0"/>
+        <w:ind w:firstLine="851"/>
         <w:rPr>
           <w:sz w:val="28"/>
           <w:szCs w:val="28"/>
@@ -417,7 +435,71 @@
           <w:szCs w:val="28"/>
           <w:shd w:val="clear" w:color="auto" w:fill="FFFFFF"/>
         </w:rPr>
-        <w:t xml:space="preserve"> </w:t>
+        <w:t xml:space="preserve"> залог имущества, </w:t>
+      </w:r>
+      <w:r>
+        <w:rPr>
+          <w:sz w:val="28"/>
+          <w:szCs w:val="28"/>
+          <w:shd w:val="clear" w:color="auto" w:fill="FFFFFF"/>
+        </w:rPr>
+        <w:t xml:space="preserve">между залогодержателем и </w:t>
+      </w:r>
+      <w:r>
+        <w:rPr>
+          <w:sz w:val="28"/>
+          <w:szCs w:val="28"/>
+          <w:shd w:val="clear" w:color="auto" w:fill="FFFFFF"/>
+        </w:rPr>
+        <w:t>залогодателям</w:t>
+      </w:r>
+      <w:r>
+        <w:rPr>
+          <w:sz w:val="28"/>
+          <w:szCs w:val="28"/>
+          <w:shd w:val="clear" w:color="auto" w:fill="FFFFFF"/>
+        </w:rPr>
+        <w:t>и заключается д</w:t>
+      </w:r>
+      <w:r>
+        <w:rPr>
+          <w:sz w:val="28"/>
+          <w:szCs w:val="28"/>
+          <w:shd w:val="clear" w:color="auto" w:fill="FFFFFF"/>
+        </w:rPr>
+        <w:t>оговор краткосрочного кредитования под залог имущества с оформлением залогового</w:t>
+      </w:r>
+      <w:r>
+        <w:rPr>
+          <w:sz w:val="28"/>
+          <w:szCs w:val="28"/>
+          <w:shd w:val="clear" w:color="auto" w:fill="FFFFFF"/>
+        </w:rPr>
+        <w:t xml:space="preserve"> билета установленной формы. В д</w:t>
+      </w:r>
+      <w:r>
+        <w:rPr>
+          <w:sz w:val="28"/>
+          <w:szCs w:val="28"/>
+          <w:shd w:val="clear" w:color="auto" w:fill="FFFFFF"/>
+        </w:rPr>
+        <w:t>оговоре указывается описание и полная сумма оценк</w:t>
+      </w:r>
+      <w:r>
+        <w:rPr>
+          <w:sz w:val="28"/>
+          <w:szCs w:val="28"/>
+          <w:shd w:val="clear" w:color="auto" w:fill="FFFFFF"/>
+        </w:rPr>
+        <w:t>и имущества, сумма выдаваемого Л</w:t>
+      </w:r>
+      <w:r>
+        <w:rPr>
+          <w:sz w:val="28"/>
+          <w:szCs w:val="28"/>
+          <w:shd w:val="clear" w:color="auto" w:fill="FFFFFF"/>
+        </w:rPr>
+        <w:t xml:space="preserve">омбардом кредита, </w:t>
       </w:r>
       <w:r>
         <w:rPr>
@@ -426,71 +508,7 @@
           <w:shd w:val="clear" w:color="auto" w:fill="FFFFFF"/>
         </w:rPr>
         <w:lastRenderedPageBreak/>
-        <w:t xml:space="preserve">залог имущества, </w:t>
-      </w:r>
-      <w:r>
-        <w:rPr>
-          <w:sz w:val="28"/>
-          <w:szCs w:val="28"/>
-          <w:shd w:val="clear" w:color="auto" w:fill="FFFFFF"/>
-        </w:rPr>
-        <w:t xml:space="preserve">между залогодержателем и </w:t>
-      </w:r>
-      <w:r>
-        <w:rPr>
-          <w:sz w:val="28"/>
-          <w:szCs w:val="28"/>
-          <w:shd w:val="clear" w:color="auto" w:fill="FFFFFF"/>
-        </w:rPr>
-        <w:t>залогодателям</w:t>
-      </w:r>
-      <w:r>
-        <w:rPr>
-          <w:sz w:val="28"/>
-          <w:szCs w:val="28"/>
-          <w:shd w:val="clear" w:color="auto" w:fill="FFFFFF"/>
-        </w:rPr>
-        <w:t>и заключается д</w:t>
-      </w:r>
-      <w:r>
-        <w:rPr>
-          <w:sz w:val="28"/>
-          <w:szCs w:val="28"/>
-          <w:shd w:val="clear" w:color="auto" w:fill="FFFFFF"/>
-        </w:rPr>
-        <w:t>оговор краткосрочного кредитования под залог имущества с оформлением залогового</w:t>
-      </w:r>
-      <w:r>
-        <w:rPr>
-          <w:sz w:val="28"/>
-          <w:szCs w:val="28"/>
-          <w:shd w:val="clear" w:color="auto" w:fill="FFFFFF"/>
-        </w:rPr>
-        <w:t xml:space="preserve"> билета установленной формы. В д</w:t>
-      </w:r>
-      <w:r>
-        <w:rPr>
-          <w:sz w:val="28"/>
-          <w:szCs w:val="28"/>
-          <w:shd w:val="clear" w:color="auto" w:fill="FFFFFF"/>
-        </w:rPr>
-        <w:t>оговоре указывается описание и полная сумма оценк</w:t>
-      </w:r>
-      <w:r>
-        <w:rPr>
-          <w:sz w:val="28"/>
-          <w:szCs w:val="28"/>
-          <w:shd w:val="clear" w:color="auto" w:fill="FFFFFF"/>
-        </w:rPr>
-        <w:t>и имущества, сумма выдаваемого Л</w:t>
-      </w:r>
-      <w:r>
-        <w:rPr>
-          <w:sz w:val="28"/>
-          <w:szCs w:val="28"/>
-          <w:shd w:val="clear" w:color="auto" w:fill="FFFFFF"/>
-        </w:rPr>
-        <w:t>омбардом кредита, дата реализации невостребованного имущества, ответстве</w:t>
+        <w:t>дата реализации невостребованного имущества, ответстве</w:t>
       </w:r>
       <w:r>
         <w:rPr>
@@ -572,6 +590,8 @@
           <w:ilvl w:val="0"/>
           <w:numId w:val="2"/>
         </w:numPr>
+        <w:spacing w:after="0"/>
+        <w:ind w:left="0" w:firstLine="851"/>
         <w:rPr>
           <w:rFonts w:ascii="Times New Roman" w:hAnsi="Times New Roman" w:cs="Times New Roman"/>
           <w:b/>
@@ -593,6 +613,8 @@
     </w:p>
     <w:p>
       <w:pPr>
+        <w:spacing w:after="0"/>
+        <w:ind w:firstLine="851"/>
         <w:rPr>
           <w:rFonts w:ascii="Times New Roman" w:hAnsi="Times New Roman" w:cs="Times New Roman"/>
           <w:color w:val="000000"/>
@@ -612,40 +634,207 @@
     </w:p>
     <w:p>
       <w:pPr>
-        <w:rPr>
-          <w:rFonts w:ascii="Times New Roman" w:hAnsi="Times New Roman" w:cs="Times New Roman"/>
-          <w:color w:val="000000"/>
-          <w:sz w:val="28"/>
-          <w:szCs w:val="28"/>
-        </w:rPr>
-      </w:pPr>
-      <w:r>
-        <w:rPr>
-          <w:rFonts w:ascii="Times New Roman" w:hAnsi="Times New Roman" w:cs="Times New Roman"/>
-          <w:sz w:val="28"/>
-          <w:szCs w:val="28"/>
-        </w:rPr>
-        <w:t>Автоматизированная информационная</w:t>
-      </w:r>
-      <w:r>
-        <w:rPr>
-          <w:rFonts w:ascii="Times New Roman" w:hAnsi="Times New Roman" w:cs="Times New Roman"/>
-          <w:sz w:val="28"/>
-          <w:szCs w:val="28"/>
-        </w:rPr>
-        <w:t xml:space="preserve"> система «Финансы</w:t>
-      </w:r>
-      <w:r>
-        <w:rPr>
-          <w:rFonts w:ascii="Times New Roman" w:hAnsi="Times New Roman" w:cs="Times New Roman"/>
-          <w:sz w:val="28"/>
-          <w:szCs w:val="28"/>
-        </w:rPr>
-        <w:t>» должна обеспечивать выполнение функций:</w:t>
-      </w:r>
-    </w:p>
-    <w:p>
-      <w:pPr>
+        <w:spacing w:after="0"/>
+        <w:ind w:firstLine="851"/>
+        <w:rPr>
+          <w:rFonts w:ascii="Times New Roman" w:hAnsi="Times New Roman" w:cs="Times New Roman"/>
+          <w:sz w:val="28"/>
+          <w:szCs w:val="28"/>
+        </w:rPr>
+      </w:pPr>
+      <w:r>
+        <w:rPr>
+          <w:rFonts w:ascii="Times New Roman" w:hAnsi="Times New Roman" w:cs="Times New Roman"/>
+          <w:sz w:val="28"/>
+          <w:szCs w:val="28"/>
+        </w:rPr>
+        <w:t>Автоматизированная информационная система «Финансы» должна обеспечивать выполнение функций:</w:t>
+      </w:r>
+    </w:p>
+    <w:p>
+      <w:pPr>
+        <w:pStyle w:val="a3"/>
+        <w:numPr>
+          <w:ilvl w:val="0"/>
+          <w:numId w:val="3"/>
+        </w:numPr>
+        <w:spacing w:after="0"/>
+        <w:ind w:left="0" w:firstLine="851"/>
+        <w:rPr>
+          <w:rFonts w:ascii="Times New Roman" w:hAnsi="Times New Roman" w:cs="Times New Roman"/>
+          <w:sz w:val="28"/>
+          <w:szCs w:val="28"/>
+        </w:rPr>
+      </w:pPr>
+      <w:r>
+        <w:rPr>
+          <w:rFonts w:ascii="Times New Roman" w:hAnsi="Times New Roman" w:cs="Times New Roman"/>
+          <w:sz w:val="28"/>
+          <w:szCs w:val="28"/>
+        </w:rPr>
+        <w:t xml:space="preserve">ввод, хранение, поиск и обработку информации по приходу </w:t>
+      </w:r>
+      <w:r>
+        <w:rPr>
+          <w:rFonts w:ascii="Times New Roman" w:hAnsi="Times New Roman" w:cs="Times New Roman"/>
+          <w:sz w:val="28"/>
+          <w:szCs w:val="28"/>
+        </w:rPr>
+        <w:t>и реализации товаров на складе;</w:t>
+      </w:r>
+    </w:p>
+    <w:p>
+      <w:pPr>
+        <w:pStyle w:val="a3"/>
+        <w:numPr>
+          <w:ilvl w:val="0"/>
+          <w:numId w:val="3"/>
+        </w:numPr>
+        <w:spacing w:after="0"/>
+        <w:ind w:left="0" w:firstLine="851"/>
+        <w:rPr>
+          <w:rFonts w:ascii="Times New Roman" w:hAnsi="Times New Roman" w:cs="Times New Roman"/>
+          <w:color w:val="000000"/>
+          <w:sz w:val="28"/>
+          <w:szCs w:val="28"/>
+        </w:rPr>
+      </w:pPr>
+      <w:r>
+        <w:rPr>
+          <w:rFonts w:ascii="Times New Roman" w:hAnsi="Times New Roman" w:cs="Times New Roman"/>
+          <w:sz w:val="28"/>
+          <w:szCs w:val="28"/>
+        </w:rPr>
+        <w:t>ведение журнала регистрации приходных и расходных документов;</w:t>
+      </w:r>
+    </w:p>
+    <w:p>
+      <w:pPr>
+        <w:pStyle w:val="a3"/>
+        <w:numPr>
+          <w:ilvl w:val="0"/>
+          <w:numId w:val="3"/>
+        </w:numPr>
+        <w:spacing w:after="0"/>
+        <w:ind w:left="0" w:firstLine="851"/>
+        <w:rPr>
+          <w:rFonts w:ascii="Times New Roman" w:hAnsi="Times New Roman" w:cs="Times New Roman"/>
+          <w:color w:val="000000"/>
+          <w:sz w:val="28"/>
+          <w:szCs w:val="28"/>
+        </w:rPr>
+      </w:pPr>
+      <w:r>
+        <w:rPr>
+          <w:rFonts w:ascii="Times New Roman" w:hAnsi="Times New Roman" w:cs="Times New Roman"/>
+          <w:sz w:val="28"/>
+          <w:szCs w:val="28"/>
+        </w:rPr>
+        <w:t>получение информации о наличии залогов;</w:t>
+      </w:r>
+    </w:p>
+    <w:p>
+      <w:pPr>
+        <w:pStyle w:val="a3"/>
+        <w:numPr>
+          <w:ilvl w:val="0"/>
+          <w:numId w:val="3"/>
+        </w:numPr>
+        <w:spacing w:after="0"/>
+        <w:ind w:left="0" w:firstLine="851"/>
+        <w:rPr>
+          <w:rFonts w:ascii="Times New Roman" w:hAnsi="Times New Roman" w:cs="Times New Roman"/>
+          <w:color w:val="000000"/>
+          <w:sz w:val="28"/>
+          <w:szCs w:val="28"/>
+        </w:rPr>
+      </w:pPr>
+      <w:r>
+        <w:rPr>
+          <w:rFonts w:ascii="Times New Roman" w:hAnsi="Times New Roman" w:cs="Times New Roman"/>
+          <w:sz w:val="28"/>
+          <w:szCs w:val="28"/>
+        </w:rPr>
+        <w:t>формирование отчетов, необходимых менеджеру и бухгалтеру, содержащих все данные о поступлении и реализации залогов</w:t>
+      </w:r>
+      <w:r>
+        <w:rPr>
+          <w:rFonts w:ascii="Times New Roman" w:hAnsi="Times New Roman" w:cs="Times New Roman"/>
+          <w:sz w:val="28"/>
+          <w:szCs w:val="28"/>
+        </w:rPr>
+        <w:t>;</w:t>
+      </w:r>
+    </w:p>
+    <w:p>
+      <w:pPr>
+        <w:pStyle w:val="a3"/>
+        <w:numPr>
+          <w:ilvl w:val="0"/>
+          <w:numId w:val="3"/>
+        </w:numPr>
+        <w:spacing w:after="0"/>
+        <w:ind w:left="0" w:firstLine="851"/>
+        <w:rPr>
+          <w:rFonts w:ascii="Times New Roman" w:hAnsi="Times New Roman" w:cs="Times New Roman"/>
+          <w:color w:val="000000"/>
+          <w:sz w:val="28"/>
+          <w:szCs w:val="28"/>
+        </w:rPr>
+      </w:pPr>
+      <w:r>
+        <w:rPr>
+          <w:rFonts w:ascii="Times New Roman" w:hAnsi="Times New Roman" w:cs="Times New Roman"/>
+          <w:color w:val="000000"/>
+          <w:sz w:val="28"/>
+          <w:szCs w:val="28"/>
+        </w:rPr>
+        <w:t>составление таблиц в БД;</w:t>
+      </w:r>
+    </w:p>
+    <w:p>
+      <w:pPr>
+        <w:pStyle w:val="a3"/>
+        <w:numPr>
+          <w:ilvl w:val="0"/>
+          <w:numId w:val="3"/>
+        </w:numPr>
+        <w:spacing w:after="0"/>
+        <w:ind w:left="0" w:firstLine="851"/>
+        <w:rPr>
+          <w:rFonts w:ascii="Times New Roman" w:hAnsi="Times New Roman" w:cs="Times New Roman"/>
+          <w:color w:val="000000"/>
+          <w:sz w:val="28"/>
+          <w:szCs w:val="28"/>
+        </w:rPr>
+      </w:pPr>
+      <w:r>
+        <w:rPr>
+          <w:rFonts w:ascii="Times New Roman" w:hAnsi="Times New Roman" w:cs="Times New Roman"/>
+          <w:color w:val="000000"/>
+          <w:sz w:val="28"/>
+          <w:szCs w:val="28"/>
+        </w:rPr>
+        <w:t>редактирование таблиц в БД</w:t>
+      </w:r>
+    </w:p>
+    <w:p>
+      <w:pPr>
+        <w:pStyle w:val="a3"/>
+        <w:spacing w:after="0"/>
+        <w:ind w:left="851"/>
+        <w:rPr>
+          <w:rFonts w:ascii="Times New Roman" w:hAnsi="Times New Roman" w:cs="Times New Roman"/>
+          <w:color w:val="000000"/>
+          <w:sz w:val="28"/>
+          <w:szCs w:val="28"/>
+        </w:rPr>
+      </w:pPr>
+    </w:p>
+    <w:p>
+      <w:pPr>
+        <w:spacing w:after="0"/>
+        <w:ind w:firstLine="851"/>
         <w:rPr>
           <w:rFonts w:ascii="Times New Roman" w:hAnsi="Times New Roman" w:cs="Times New Roman"/>
           <w:b/>
@@ -667,6 +856,105 @@
     </w:p>
     <w:p>
       <w:pPr>
+        <w:pStyle w:val="a3"/>
+        <w:numPr>
+          <w:ilvl w:val="0"/>
+          <w:numId w:val="5"/>
+        </w:numPr>
+        <w:spacing w:after="0"/>
+        <w:ind w:left="0" w:firstLine="851"/>
+        <w:rPr>
+          <w:rFonts w:ascii="Times New Roman" w:hAnsi="Times New Roman" w:cs="Times New Roman"/>
+          <w:sz w:val="28"/>
+          <w:szCs w:val="28"/>
+        </w:rPr>
+      </w:pPr>
+      <w:r>
+        <w:rPr>
+          <w:rFonts w:ascii="Times New Roman" w:hAnsi="Times New Roman" w:cs="Times New Roman"/>
+          <w:color w:val="000000"/>
+          <w:sz w:val="28"/>
+          <w:szCs w:val="28"/>
+          <w:shd w:val="clear" w:color="auto" w:fill="FFFFFF"/>
+        </w:rPr>
+        <w:t>в договоре залога должны быть указаны предмет залога, существо, размер и срок исполнения обязательства, обеспечиваемого залогом. Условия, относящиеся к основному обязательству, считаются согласованными, если в договоре залога имеется отсылка к договору, из которого возникло или возникнет в будущем обеспечиваемое обязательство.</w:t>
+      </w:r>
+    </w:p>
+    <w:p>
+      <w:pPr>
+        <w:pStyle w:val="a3"/>
+        <w:numPr>
+          <w:ilvl w:val="0"/>
+          <w:numId w:val="5"/>
+        </w:numPr>
+        <w:spacing w:after="0"/>
+        <w:ind w:left="0" w:firstLine="851"/>
+        <w:rPr>
+          <w:rFonts w:ascii="Times New Roman" w:hAnsi="Times New Roman" w:cs="Times New Roman"/>
+          <w:sz w:val="28"/>
+          <w:szCs w:val="28"/>
+        </w:rPr>
+      </w:pPr>
+      <w:r>
+        <w:rPr>
+          <w:rFonts w:ascii="Times New Roman" w:hAnsi="Times New Roman" w:cs="Times New Roman"/>
+          <w:color w:val="000000"/>
+          <w:sz w:val="28"/>
+          <w:szCs w:val="28"/>
+          <w:shd w:val="clear" w:color="auto" w:fill="FFFFFF"/>
+        </w:rPr>
+        <w:t>в договоре залога, залогодателем по которому является лицо, осуществляющее предпринимательскую деятельность, обязательство, обеспечиваемое залогом, включая будущее обязательство, может быть описано способом, позволяющим определить обязательство в качестве обязательства, обеспеченного залогом, на момент обращения взыскания, в том числе путем указания на обеспечение всех существующих и (или) будущих обязательств должника перед кредитором в пределах определенной суммы.</w:t>
+      </w:r>
+    </w:p>
+    <w:p>
+      <w:pPr>
+        <w:pStyle w:val="a3"/>
+        <w:numPr>
+          <w:ilvl w:val="0"/>
+          <w:numId w:val="5"/>
+        </w:numPr>
+        <w:spacing w:after="0"/>
+        <w:ind w:left="0" w:firstLine="851"/>
+        <w:rPr>
+          <w:rFonts w:ascii="Times New Roman" w:hAnsi="Times New Roman" w:cs="Times New Roman"/>
+          <w:sz w:val="28"/>
+          <w:szCs w:val="28"/>
+        </w:rPr>
+      </w:pPr>
+      <w:r>
+        <w:rPr>
+          <w:rFonts w:ascii="Times New Roman" w:hAnsi="Times New Roman" w:cs="Times New Roman"/>
+          <w:color w:val="000000"/>
+          <w:sz w:val="28"/>
+          <w:szCs w:val="28"/>
+          <w:shd w:val="clear" w:color="auto" w:fill="FFFFFF"/>
+        </w:rPr>
+        <w:t>договор залога должен быть заключен в простой письменной форме, если </w:t>
+      </w:r>
+      <w:r>
+        <w:rPr>
+          <w:rFonts w:ascii="Times New Roman" w:hAnsi="Times New Roman" w:cs="Times New Roman"/>
+          <w:sz w:val="28"/>
+          <w:szCs w:val="28"/>
+          <w:shd w:val="clear" w:color="auto" w:fill="FFFFFF"/>
+        </w:rPr>
+        <w:t>законом</w:t>
+      </w:r>
+      <w:r>
+        <w:rPr>
+          <w:rFonts w:ascii="Times New Roman" w:hAnsi="Times New Roman" w:cs="Times New Roman"/>
+          <w:color w:val="000000"/>
+          <w:sz w:val="28"/>
+          <w:szCs w:val="28"/>
+          <w:shd w:val="clear" w:color="auto" w:fill="FFFFFF"/>
+        </w:rPr>
+        <w:t> или соглашением сторон не установлена нотариальная форма.</w:t>
+      </w:r>
+    </w:p>
+    <w:p>
+      <w:pPr>
+        <w:spacing w:after="0"/>
+        <w:ind w:firstLine="851"/>
         <w:rPr>
           <w:rFonts w:ascii="Times New Roman" w:hAnsi="Times New Roman" w:cs="Times New Roman"/>
           <w:b/>
@@ -675,7 +963,11 @@
           <w:szCs w:val="28"/>
         </w:rPr>
       </w:pPr>
-      <w:r>
+    </w:p>
+    <w:p>
+      <w:pPr>
+        <w:spacing w:after="0"/>
+        <w:ind w:firstLine="851"/>
         <w:rPr>
           <w:rFonts w:ascii="Times New Roman" w:hAnsi="Times New Roman" w:cs="Times New Roman"/>
           <w:b/>
@@ -683,11 +975,22 @@
           <w:sz w:val="28"/>
           <w:szCs w:val="28"/>
         </w:rPr>
+      </w:pPr>
+      <w:r>
+        <w:rPr>
+          <w:rFonts w:ascii="Times New Roman" w:hAnsi="Times New Roman" w:cs="Times New Roman"/>
+          <w:b/>
+          <w:color w:val="000000"/>
+          <w:sz w:val="28"/>
+          <w:szCs w:val="28"/>
+        </w:rPr>
         <w:t>Технико-экономическое обоснование.</w:t>
       </w:r>
     </w:p>
     <w:p>
       <w:pPr>
+        <w:spacing w:after="0"/>
+        <w:ind w:firstLine="851"/>
         <w:rPr>
           <w:rFonts w:ascii="Times New Roman" w:hAnsi="Times New Roman" w:cs="Times New Roman"/>
           <w:b/>
@@ -704,11 +1007,14 @@
           <w:sz w:val="28"/>
           <w:szCs w:val="28"/>
         </w:rPr>
+        <w:lastRenderedPageBreak/>
         <w:t>Стадии и этапы разработки.</w:t>
       </w:r>
     </w:p>
     <w:p>
       <w:pPr>
+        <w:spacing w:after="0"/>
+        <w:ind w:firstLine="851"/>
         <w:rPr>
           <w:rFonts w:ascii="Times New Roman" w:hAnsi="Times New Roman" w:cs="Times New Roman"/>
           <w:b/>
@@ -740,6 +1046,8 @@
     </w:p>
     <w:p>
       <w:pPr>
+        <w:spacing w:after="0"/>
+        <w:ind w:firstLine="851"/>
         <w:rPr>
           <w:rFonts w:ascii="Times New Roman" w:hAnsi="Times New Roman" w:cs="Times New Roman"/>
           <w:b/>
@@ -781,6 +1089,119 @@
 <file path=word/numbering.xml><?xml version="1.0" encoding="utf-8"?>
 <w:numbering xmlns:ve="http://schemas.openxmlformats.org/markup-compatibility/2006" xmlns:o="urn:schemas-microsoft-com:office:office" xmlns:r="http://schemas.openxmlformats.org/officeDocument/2006/relationships" xmlns:m="http://schemas.openxmlformats.org/officeDocument/2006/math" xmlns:v="urn:schemas-microsoft-com:vml" xmlns:wp="http://schemas.openxmlformats.org/drawingml/2006/wordprocessingDrawing" xmlns:w10="urn:schemas-microsoft-com:office:word" xmlns:w="http://schemas.openxmlformats.org/wordprocessingml/2006/main" xmlns:wne="http://schemas.microsoft.com/office/word/2006/wordml">
   <w:abstractNum w:abstractNumId="0">
+    <w:nsid w:val="03AB5479"/>
+    <w:multiLevelType w:val="hybridMultilevel"/>
+    <w:tmpl w:val="FBB4AC4A"/>
+    <w:lvl w:ilvl="0" w:tplc="04190001">
+      <w:start w:val="1"/>
+      <w:numFmt w:val="bullet"/>
+      <w:lvlText w:val=""/>
+      <w:lvlJc w:val="left"/>
+      <w:pPr>
+        <w:ind w:left="720" w:hanging="360"/>
+      </w:pPr>
+      <w:rPr>
+        <w:rFonts w:ascii="Symbol" w:hAnsi="Symbol" w:hint="default"/>
+      </w:rPr>
+    </w:lvl>
+    <w:lvl w:ilvl="1" w:tplc="04190003" w:tentative="1">
+      <w:start w:val="1"/>
+      <w:numFmt w:val="bullet"/>
+      <w:lvlText w:val="o"/>
+      <w:lvlJc w:val="left"/>
+      <w:pPr>
+        <w:ind w:left="1440" w:hanging="360"/>
+      </w:pPr>
+      <w:rPr>
+        <w:rFonts w:ascii="Courier New" w:hAnsi="Courier New" w:cs="Courier New" w:hint="default"/>
+      </w:rPr>
+    </w:lvl>
+    <w:lvl w:ilvl="2" w:tplc="04190005" w:tentative="1">
+      <w:start w:val="1"/>
+      <w:numFmt w:val="bullet"/>
+      <w:lvlText w:val=""/>
+      <w:lvlJc w:val="left"/>
+      <w:pPr>
+        <w:ind w:left="2160" w:hanging="360"/>
+      </w:pPr>
+      <w:rPr>
+        <w:rFonts w:ascii="Wingdings" w:hAnsi="Wingdings" w:hint="default"/>
+      </w:rPr>
+    </w:lvl>
+    <w:lvl w:ilvl="3" w:tplc="04190001" w:tentative="1">
+      <w:start w:val="1"/>
+      <w:numFmt w:val="bullet"/>
+      <w:lvlText w:val=""/>
+      <w:lvlJc w:val="left"/>
+      <w:pPr>
+        <w:ind w:left="2880" w:hanging="360"/>
+      </w:pPr>
+      <w:rPr>
+        <w:rFonts w:ascii="Symbol" w:hAnsi="Symbol" w:hint="default"/>
+      </w:rPr>
+    </w:lvl>
+    <w:lvl w:ilvl="4" w:tplc="04190003" w:tentative="1">
+      <w:start w:val="1"/>
+      <w:numFmt w:val="bullet"/>
+      <w:lvlText w:val="o"/>
+      <w:lvlJc w:val="left"/>
+      <w:pPr>
+        <w:ind w:left="3600" w:hanging="360"/>
+      </w:pPr>
+      <w:rPr>
+        <w:rFonts w:ascii="Courier New" w:hAnsi="Courier New" w:cs="Courier New" w:hint="default"/>
+      </w:rPr>
+    </w:lvl>
+    <w:lvl w:ilvl="5" w:tplc="04190005" w:tentative="1">
+      <w:start w:val="1"/>
+      <w:numFmt w:val="bullet"/>
+      <w:lvlText w:val=""/>
+      <w:lvlJc w:val="left"/>
+      <w:pPr>
+        <w:ind w:left="4320" w:hanging="360"/>
+      </w:pPr>
+      <w:rPr>
+        <w:rFonts w:ascii="Wingdings" w:hAnsi="Wingdings" w:hint="default"/>
+      </w:rPr>
+    </w:lvl>
+    <w:lvl w:ilvl="6" w:tplc="04190001" w:tentative="1">
+      <w:start w:val="1"/>
+      <w:numFmt w:val="bullet"/>
+      <w:lvlText w:val=""/>
+      <w:lvlJc w:val="left"/>
+      <w:pPr>
+        <w:ind w:left="5040" w:hanging="360"/>
+      </w:pPr>
+      <w:rPr>
+        <w:rFonts w:ascii="Symbol" w:hAnsi="Symbol" w:hint="default"/>
+      </w:rPr>
+    </w:lvl>
+    <w:lvl w:ilvl="7" w:tplc="04190003" w:tentative="1">
+      <w:start w:val="1"/>
+      <w:numFmt w:val="bullet"/>
+      <w:lvlText w:val="o"/>
+      <w:lvlJc w:val="left"/>
+      <w:pPr>
+        <w:ind w:left="5760" w:hanging="360"/>
+      </w:pPr>
+      <w:rPr>
+        <w:rFonts w:ascii="Courier New" w:hAnsi="Courier New" w:cs="Courier New" w:hint="default"/>
+      </w:rPr>
+    </w:lvl>
+    <w:lvl w:ilvl="8" w:tplc="04190005" w:tentative="1">
+      <w:start w:val="1"/>
+      <w:numFmt w:val="bullet"/>
+      <w:lvlText w:val=""/>
+      <w:lvlJc w:val="left"/>
+      <w:pPr>
+        <w:ind w:left="6480" w:hanging="360"/>
+      </w:pPr>
+      <w:rPr>
+        <w:rFonts w:ascii="Wingdings" w:hAnsi="Wingdings" w:hint="default"/>
+      </w:rPr>
+    </w:lvl>
+  </w:abstractNum>
+  <w:abstractNum w:abstractNumId="1">
     <w:nsid w:val="2B215329"/>
     <w:multiLevelType w:val="hybridMultilevel"/>
     <w:tmpl w:val="0B32F796"/>
@@ -866,7 +1287,233 @@
       </w:pPr>
     </w:lvl>
   </w:abstractNum>
-  <w:abstractNum w:abstractNumId="1">
+  <w:abstractNum w:abstractNumId="2">
+    <w:nsid w:val="3A005818"/>
+    <w:multiLevelType w:val="hybridMultilevel"/>
+    <w:tmpl w:val="CFAA294C"/>
+    <w:lvl w:ilvl="0" w:tplc="04190001">
+      <w:start w:val="1"/>
+      <w:numFmt w:val="bullet"/>
+      <w:lvlText w:val=""/>
+      <w:lvlJc w:val="left"/>
+      <w:pPr>
+        <w:ind w:left="720" w:hanging="360"/>
+      </w:pPr>
+      <w:rPr>
+        <w:rFonts w:ascii="Symbol" w:hAnsi="Symbol" w:hint="default"/>
+      </w:rPr>
+    </w:lvl>
+    <w:lvl w:ilvl="1" w:tplc="04190003" w:tentative="1">
+      <w:start w:val="1"/>
+      <w:numFmt w:val="bullet"/>
+      <w:lvlText w:val="o"/>
+      <w:lvlJc w:val="left"/>
+      <w:pPr>
+        <w:ind w:left="1440" w:hanging="360"/>
+      </w:pPr>
+      <w:rPr>
+        <w:rFonts w:ascii="Courier New" w:hAnsi="Courier New" w:cs="Courier New" w:hint="default"/>
+      </w:rPr>
+    </w:lvl>
+    <w:lvl w:ilvl="2" w:tplc="04190005" w:tentative="1">
+      <w:start w:val="1"/>
+      <w:numFmt w:val="bullet"/>
+      <w:lvlText w:val=""/>
+      <w:lvlJc w:val="left"/>
+      <w:pPr>
+        <w:ind w:left="2160" w:hanging="360"/>
+      </w:pPr>
+      <w:rPr>
+        <w:rFonts w:ascii="Wingdings" w:hAnsi="Wingdings" w:hint="default"/>
+      </w:rPr>
+    </w:lvl>
+    <w:lvl w:ilvl="3" w:tplc="04190001" w:tentative="1">
+      <w:start w:val="1"/>
+      <w:numFmt w:val="bullet"/>
+      <w:lvlText w:val=""/>
+      <w:lvlJc w:val="left"/>
+      <w:pPr>
+        <w:ind w:left="2880" w:hanging="360"/>
+      </w:pPr>
+      <w:rPr>
+        <w:rFonts w:ascii="Symbol" w:hAnsi="Symbol" w:hint="default"/>
+      </w:rPr>
+    </w:lvl>
+    <w:lvl w:ilvl="4" w:tplc="04190003" w:tentative="1">
+      <w:start w:val="1"/>
+      <w:numFmt w:val="bullet"/>
+      <w:lvlText w:val="o"/>
+      <w:lvlJc w:val="left"/>
+      <w:pPr>
+        <w:ind w:left="3600" w:hanging="360"/>
+      </w:pPr>
+      <w:rPr>
+        <w:rFonts w:ascii="Courier New" w:hAnsi="Courier New" w:cs="Courier New" w:hint="default"/>
+      </w:rPr>
+    </w:lvl>
+    <w:lvl w:ilvl="5" w:tplc="04190005" w:tentative="1">
+      <w:start w:val="1"/>
+      <w:numFmt w:val="bullet"/>
+      <w:lvlText w:val=""/>
+      <w:lvlJc w:val="left"/>
+      <w:pPr>
+        <w:ind w:left="4320" w:hanging="360"/>
+      </w:pPr>
+      <w:rPr>
+        <w:rFonts w:ascii="Wingdings" w:hAnsi="Wingdings" w:hint="default"/>
+      </w:rPr>
+    </w:lvl>
+    <w:lvl w:ilvl="6" w:tplc="04190001" w:tentative="1">
+      <w:start w:val="1"/>
+      <w:numFmt w:val="bullet"/>
+      <w:lvlText w:val=""/>
+      <w:lvlJc w:val="left"/>
+      <w:pPr>
+        <w:ind w:left="5040" w:hanging="360"/>
+      </w:pPr>
+      <w:rPr>
+        <w:rFonts w:ascii="Symbol" w:hAnsi="Symbol" w:hint="default"/>
+      </w:rPr>
+    </w:lvl>
+    <w:lvl w:ilvl="7" w:tplc="04190003" w:tentative="1">
+      <w:start w:val="1"/>
+      <w:numFmt w:val="bullet"/>
+      <w:lvlText w:val="o"/>
+      <w:lvlJc w:val="left"/>
+      <w:pPr>
+        <w:ind w:left="5760" w:hanging="360"/>
+      </w:pPr>
+      <w:rPr>
+        <w:rFonts w:ascii="Courier New" w:hAnsi="Courier New" w:cs="Courier New" w:hint="default"/>
+      </w:rPr>
+    </w:lvl>
+    <w:lvl w:ilvl="8" w:tplc="04190005" w:tentative="1">
+      <w:start w:val="1"/>
+      <w:numFmt w:val="bullet"/>
+      <w:lvlText w:val=""/>
+      <w:lvlJc w:val="left"/>
+      <w:pPr>
+        <w:ind w:left="6480" w:hanging="360"/>
+      </w:pPr>
+      <w:rPr>
+        <w:rFonts w:ascii="Wingdings" w:hAnsi="Wingdings" w:hint="default"/>
+      </w:rPr>
+    </w:lvl>
+  </w:abstractNum>
+  <w:abstractNum w:abstractNumId="3">
+    <w:nsid w:val="586564FC"/>
+    <w:multiLevelType w:val="hybridMultilevel"/>
+    <w:tmpl w:val="A61C1D16"/>
+    <w:lvl w:ilvl="0" w:tplc="04190001">
+      <w:start w:val="1"/>
+      <w:numFmt w:val="bullet"/>
+      <w:lvlText w:val=""/>
+      <w:lvlJc w:val="left"/>
+      <w:pPr>
+        <w:ind w:left="720" w:hanging="360"/>
+      </w:pPr>
+      <w:rPr>
+        <w:rFonts w:ascii="Symbol" w:hAnsi="Symbol" w:hint="default"/>
+      </w:rPr>
+    </w:lvl>
+    <w:lvl w:ilvl="1" w:tplc="04190003" w:tentative="1">
+      <w:start w:val="1"/>
+      <w:numFmt w:val="bullet"/>
+      <w:lvlText w:val="o"/>
+      <w:lvlJc w:val="left"/>
+      <w:pPr>
+        <w:ind w:left="1440" w:hanging="360"/>
+      </w:pPr>
+      <w:rPr>
+        <w:rFonts w:ascii="Courier New" w:hAnsi="Courier New" w:cs="Courier New" w:hint="default"/>
+      </w:rPr>
+    </w:lvl>
+    <w:lvl w:ilvl="2" w:tplc="04190005" w:tentative="1">
+      <w:start w:val="1"/>
+      <w:numFmt w:val="bullet"/>
+      <w:lvlText w:val=""/>
+      <w:lvlJc w:val="left"/>
+      <w:pPr>
+        <w:ind w:left="2160" w:hanging="360"/>
+      </w:pPr>
+      <w:rPr>
+        <w:rFonts w:ascii="Wingdings" w:hAnsi="Wingdings" w:hint="default"/>
+      </w:rPr>
+    </w:lvl>
+    <w:lvl w:ilvl="3" w:tplc="04190001" w:tentative="1">
+      <w:start w:val="1"/>
+      <w:numFmt w:val="bullet"/>
+      <w:lvlText w:val=""/>
+      <w:lvlJc w:val="left"/>
+      <w:pPr>
+        <w:ind w:left="2880" w:hanging="360"/>
+      </w:pPr>
+      <w:rPr>
+        <w:rFonts w:ascii="Symbol" w:hAnsi="Symbol" w:hint="default"/>
+      </w:rPr>
+    </w:lvl>
+    <w:lvl w:ilvl="4" w:tplc="04190003" w:tentative="1">
+      <w:start w:val="1"/>
+      <w:numFmt w:val="bullet"/>
+      <w:lvlText w:val="o"/>
+      <w:lvlJc w:val="left"/>
+      <w:pPr>
+        <w:ind w:left="3600" w:hanging="360"/>
+      </w:pPr>
+      <w:rPr>
+        <w:rFonts w:ascii="Courier New" w:hAnsi="Courier New" w:cs="Courier New" w:hint="default"/>
+      </w:rPr>
+    </w:lvl>
+    <w:lvl w:ilvl="5" w:tplc="04190005" w:tentative="1">
+      <w:start w:val="1"/>
+      <w:numFmt w:val="bullet"/>
+      <w:lvlText w:val=""/>
+      <w:lvlJc w:val="left"/>
+      <w:pPr>
+        <w:ind w:left="4320" w:hanging="360"/>
+      </w:pPr>
+      <w:rPr>
+        <w:rFonts w:ascii="Wingdings" w:hAnsi="Wingdings" w:hint="default"/>
+      </w:rPr>
+    </w:lvl>
+    <w:lvl w:ilvl="6" w:tplc="04190001" w:tentative="1">
+      <w:start w:val="1"/>
+      <w:numFmt w:val="bullet"/>
+      <w:lvlText w:val=""/>
+      <w:lvlJc w:val="left"/>
+      <w:pPr>
+        <w:ind w:left="5040" w:hanging="360"/>
+      </w:pPr>
+      <w:rPr>
+        <w:rFonts w:ascii="Symbol" w:hAnsi="Symbol" w:hint="default"/>
+      </w:rPr>
+    </w:lvl>
+    <w:lvl w:ilvl="7" w:tplc="04190003" w:tentative="1">
+      <w:start w:val="1"/>
+      <w:numFmt w:val="bullet"/>
+      <w:lvlText w:val="o"/>
+      <w:lvlJc w:val="left"/>
+      <w:pPr>
+        <w:ind w:left="5760" w:hanging="360"/>
+      </w:pPr>
+      <w:rPr>
+        <w:rFonts w:ascii="Courier New" w:hAnsi="Courier New" w:cs="Courier New" w:hint="default"/>
+      </w:rPr>
+    </w:lvl>
+    <w:lvl w:ilvl="8" w:tplc="04190005" w:tentative="1">
+      <w:start w:val="1"/>
+      <w:numFmt w:val="bullet"/>
+      <w:lvlText w:val=""/>
+      <w:lvlJc w:val="left"/>
+      <w:pPr>
+        <w:ind w:left="6480" w:hanging="360"/>
+      </w:pPr>
+      <w:rPr>
+        <w:rFonts w:ascii="Wingdings" w:hAnsi="Wingdings" w:hint="default"/>
+      </w:rPr>
+    </w:lvl>
+  </w:abstractNum>
+  <w:abstractNum w:abstractNumId="4">
     <w:nsid w:val="6D0A707C"/>
     <w:multiLevelType w:val="hybridMultilevel"/>
     <w:tmpl w:val="62D27318"/>
@@ -953,10 +1600,19 @@
     </w:lvl>
   </w:abstractNum>
   <w:num w:numId="1">
+    <w:abstractNumId w:val="1"/>
+  </w:num>
+  <w:num w:numId="2">
+    <w:abstractNumId w:val="4"/>
+  </w:num>
+  <w:num w:numId="3">
     <w:abstractNumId w:val="0"/>
   </w:num>
-  <w:num w:numId="2">
-    <w:abstractNumId w:val="1"/>
+  <w:num w:numId="4">
+    <w:abstractNumId w:val="3"/>
+  </w:num>
+  <w:num w:numId="5">
+    <w:abstractNumId w:val="2"/>
   </w:num>
 </w:numbering>
 </file>
@@ -1175,6 +1831,18 @@
       <w:sz w:val="24"/>
       <w:szCs w:val="24"/>
       <w:lang w:eastAsia="ru-RU"/>
+    </w:rPr>
+  </w:style>
+  <w:style w:type="character" w:styleId="a5">
+    <w:name w:val="Hyperlink"/>
+    <w:basedOn w:val="a0"/>
+    <w:uiPriority w:val="99"/>
+    <w:semiHidden/>
+    <w:unhideWhenUsed/>
+    <w:rsid w:val="00191A8D"/>
+    <w:rPr>
+      <w:color w:val="0000FF"/>
+      <w:u w:val="single"/>
     </w:rPr>
   </w:style>
 </w:styles>
@@ -1468,7 +2136,7 @@
 </file>
 
 <file path=customXml/itemProps1.xml><?xml version="1.0" encoding="utf-8"?>
-<ds:datastoreItem xmlns:ds="http://schemas.openxmlformats.org/officeDocument/2006/customXml" ds:itemID="{F96B1D98-EF7E-4885-86D3-CC9A06B045BD}">
+<ds:datastoreItem xmlns:ds="http://schemas.openxmlformats.org/officeDocument/2006/customXml" ds:itemID="{DE1E9B3A-AEBC-44F5-A58D-8704595AF50A}">
   <ds:schemaRefs>
     <ds:schemaRef ds:uri="http://schemas.openxmlformats.org/officeDocument/2006/bibliography"/>
   </ds:schemaRefs>
